--- a/15. Leetcode/1137. 第 N 个泰波那契数.docx
+++ b/15. Leetcode/1137. 第 N 个泰波那契数.docx
@@ -498,7 +498,6 @@
           <w:lang w:val="en-US" w:eastAsia="zh-CN"/>
         </w:rPr>
       </w:pPr>
-      <w:bookmarkStart w:id="0" w:name="_GoBack"/>
       <w:r>
         <w:rPr>
           <w:rFonts w:hint="eastAsia"/>
@@ -509,7 +508,6 @@
         <w:t>代码：</w:t>
       </w:r>
     </w:p>
-    <w:bookmarkEnd w:id="0"/>
     <w:p>
       <w:pPr>
         <w:ind w:firstLine="420" w:firstLineChars="0"/>
@@ -899,6 +897,410 @@
         </w:rPr>
         <w:t>空间复杂度：O(1)。</w:t>
       </w:r>
+    </w:p>
+    <w:p>
+      <w:pPr>
+        <w:ind w:firstLine="420" w:firstLineChars="0"/>
+        <w:rPr>
+          <w:rFonts w:hint="default"/>
+          <w:lang w:val="en-US" w:eastAsia="zh-CN"/>
+        </w:rPr>
+      </w:pPr>
+    </w:p>
+    <w:p>
+      <w:pPr>
+        <w:ind w:firstLine="420" w:firstLineChars="0"/>
+        <w:rPr>
+          <w:rFonts w:hint="eastAsia"/>
+          <w:b/>
+          <w:bCs/>
+          <w:lang w:val="en-US" w:eastAsia="zh-CN"/>
+        </w:rPr>
+      </w:pPr>
+      <w:r>
+        <w:rPr>
+          <w:rFonts w:hint="eastAsia"/>
+          <w:b/>
+          <w:bCs/>
+          <w:lang w:val="en-US" w:eastAsia="zh-CN"/>
+        </w:rPr>
+        <w:t>另一种写法（推荐）：</w:t>
+      </w:r>
+    </w:p>
+    <w:p>
+      <w:pPr>
+        <w:ind w:firstLine="420" w:firstLineChars="0"/>
+        <w:rPr>
+          <w:rFonts w:hint="eastAsia"/>
+          <w:lang w:val="en-US" w:eastAsia="zh-CN"/>
+        </w:rPr>
+      </w:pPr>
+      <w:r>
+        <w:rPr>
+          <w:rFonts w:hint="eastAsia"/>
+          <w:lang w:val="en-US" w:eastAsia="zh-CN"/>
+        </w:rPr>
+        <w:t>动态规划的推导过程如下。</w:t>
+      </w:r>
+    </w:p>
+    <w:p>
+      <w:pPr>
+        <w:ind w:firstLine="420" w:firstLineChars="0"/>
+        <w:rPr>
+          <w:rFonts w:hint="eastAsia"/>
+          <w:lang w:val="en-US" w:eastAsia="zh-CN"/>
+        </w:rPr>
+      </w:pPr>
+      <w:r>
+        <w:rPr>
+          <w:rFonts w:hint="eastAsia"/>
+          <w:lang w:val="en-US" w:eastAsia="zh-CN"/>
+        </w:rPr>
+        <w:t>定义状态：T[i]表示泰波那契数列的第i个数字；</w:t>
+      </w:r>
+    </w:p>
+    <w:p>
+      <w:pPr>
+        <w:ind w:firstLine="420" w:firstLineChars="0"/>
+        <w:rPr>
+          <w:rFonts w:hint="eastAsia"/>
+          <w:lang w:val="en-US" w:eastAsia="zh-CN"/>
+        </w:rPr>
+      </w:pPr>
+      <w:r>
+        <w:rPr>
+          <w:rFonts w:hint="eastAsia"/>
+          <w:lang w:val="en-US" w:eastAsia="zh-CN"/>
+        </w:rPr>
+        <w:t>状态转移方程：T(N) = T(N - 1) + T(N - 2) + T(N - 3), 其中N &gt;= 3.</w:t>
+      </w:r>
+    </w:p>
+    <w:p>
+      <w:pPr>
+        <w:ind w:firstLine="420" w:firstLineChars="0"/>
+        <w:rPr>
+          <w:rFonts w:hint="eastAsia"/>
+          <w:lang w:val="en-US" w:eastAsia="zh-CN"/>
+        </w:rPr>
+      </w:pPr>
+      <w:r>
+        <w:rPr>
+          <w:rFonts w:hint="eastAsia"/>
+          <w:lang w:val="en-US" w:eastAsia="zh-CN"/>
+        </w:rPr>
+        <w:t>初始条件：T(0) = 0, T(1) = 1, T(2) = 1.</w:t>
+      </w:r>
+    </w:p>
+    <w:p>
+      <w:pPr>
+        <w:ind w:firstLine="420" w:firstLineChars="0"/>
+        <w:rPr>
+          <w:rFonts w:hint="default"/>
+          <w:lang w:val="en-US" w:eastAsia="zh-CN"/>
+        </w:rPr>
+      </w:pPr>
+      <w:r>
+        <w:rPr>
+          <w:rFonts w:hint="default"/>
+          <w:lang w:val="en-US" w:eastAsia="zh-CN"/>
+        </w:rPr>
+        <w:t>class Solution {</w:t>
+      </w:r>
+    </w:p>
+    <w:p>
+      <w:pPr>
+        <w:ind w:firstLine="420" w:firstLineChars="0"/>
+        <w:rPr>
+          <w:rFonts w:hint="default"/>
+          <w:lang w:val="en-US" w:eastAsia="zh-CN"/>
+        </w:rPr>
+      </w:pPr>
+      <w:r>
+        <w:rPr>
+          <w:rFonts w:hint="default"/>
+          <w:lang w:val="en-US" w:eastAsia="zh-CN"/>
+        </w:rPr>
+        <w:t>public:</w:t>
+      </w:r>
+    </w:p>
+    <w:p>
+      <w:pPr>
+        <w:ind w:firstLine="420" w:firstLineChars="0"/>
+        <w:rPr>
+          <w:rFonts w:hint="default"/>
+          <w:lang w:val="en-US" w:eastAsia="zh-CN"/>
+        </w:rPr>
+      </w:pPr>
+      <w:r>
+        <w:rPr>
+          <w:rFonts w:hint="default"/>
+          <w:lang w:val="en-US" w:eastAsia="zh-CN"/>
+        </w:rPr>
+        <w:t xml:space="preserve">    int tribonacci(int n) {</w:t>
+      </w:r>
+    </w:p>
+    <w:p>
+      <w:pPr>
+        <w:ind w:firstLine="420" w:firstLineChars="0"/>
+        <w:rPr>
+          <w:rFonts w:hint="default"/>
+          <w:lang w:val="en-US" w:eastAsia="zh-CN"/>
+        </w:rPr>
+      </w:pPr>
+      <w:bookmarkStart w:id="0" w:name="_GoBack"/>
+      <w:r>
+        <w:rPr>
+          <w:rFonts w:hint="default"/>
+          <w:lang w:val="en-US" w:eastAsia="zh-CN"/>
+        </w:rPr>
+        <w:t xml:space="preserve">        if (n == 0) return 0;</w:t>
+      </w:r>
+    </w:p>
+    <w:p>
+      <w:pPr>
+        <w:ind w:firstLine="420" w:firstLineChars="0"/>
+        <w:rPr>
+          <w:rFonts w:hint="default"/>
+          <w:lang w:val="en-US" w:eastAsia="zh-CN"/>
+        </w:rPr>
+      </w:pPr>
+      <w:r>
+        <w:rPr>
+          <w:rFonts w:hint="default"/>
+          <w:lang w:val="en-US" w:eastAsia="zh-CN"/>
+        </w:rPr>
+        <w:t xml:space="preserve">        if (n == 1) return 1;</w:t>
+      </w:r>
+    </w:p>
+    <w:p>
+      <w:pPr>
+        <w:ind w:firstLine="420" w:firstLineChars="0"/>
+        <w:rPr>
+          <w:rFonts w:hint="default"/>
+          <w:lang w:val="en-US" w:eastAsia="zh-CN"/>
+        </w:rPr>
+      </w:pPr>
+      <w:r>
+        <w:rPr>
+          <w:rFonts w:hint="default"/>
+          <w:lang w:val="en-US" w:eastAsia="zh-CN"/>
+        </w:rPr>
+        <w:t xml:space="preserve">        if (n == 2) return 1;</w:t>
+      </w:r>
+    </w:p>
+    <w:p>
+      <w:pPr>
+        <w:ind w:firstLine="420" w:firstLineChars="0"/>
+        <w:rPr>
+          <w:rFonts w:hint="default"/>
+          <w:lang w:val="en-US" w:eastAsia="zh-CN"/>
+        </w:rPr>
+      </w:pPr>
+      <w:r>
+        <w:rPr>
+          <w:rFonts w:hint="default"/>
+          <w:lang w:val="en-US" w:eastAsia="zh-CN"/>
+        </w:rPr>
+        <w:t xml:space="preserve">        vector&lt;int&gt; </w:t>
+      </w:r>
+      <w:r>
+        <w:rPr>
+          <w:rFonts w:hint="eastAsia"/>
+          <w:lang w:val="en-US" w:eastAsia="zh-CN"/>
+        </w:rPr>
+        <w:t>dp</w:t>
+      </w:r>
+      <w:r>
+        <w:rPr>
+          <w:rFonts w:hint="default"/>
+          <w:lang w:val="en-US" w:eastAsia="zh-CN"/>
+        </w:rPr>
+        <w:t>(n + 1);</w:t>
+      </w:r>
+    </w:p>
+    <w:p>
+      <w:pPr>
+        <w:ind w:firstLine="420" w:firstLineChars="0"/>
+        <w:rPr>
+          <w:rFonts w:hint="default"/>
+          <w:lang w:val="en-US" w:eastAsia="zh-CN"/>
+        </w:rPr>
+      </w:pPr>
+      <w:r>
+        <w:rPr>
+          <w:rFonts w:hint="default"/>
+          <w:lang w:val="en-US" w:eastAsia="zh-CN"/>
+        </w:rPr>
+        <w:t xml:space="preserve">        dp[0] = 0;</w:t>
+      </w:r>
+    </w:p>
+    <w:p>
+      <w:pPr>
+        <w:ind w:firstLine="420" w:firstLineChars="0"/>
+        <w:rPr>
+          <w:rFonts w:hint="default"/>
+          <w:lang w:val="en-US" w:eastAsia="zh-CN"/>
+        </w:rPr>
+      </w:pPr>
+      <w:r>
+        <w:rPr>
+          <w:rFonts w:hint="default"/>
+          <w:lang w:val="en-US" w:eastAsia="zh-CN"/>
+        </w:rPr>
+        <w:t xml:space="preserve">        dp[1] =</w:t>
+      </w:r>
+      <w:r>
+        <w:rPr>
+          <w:rFonts w:hint="eastAsia"/>
+          <w:lang w:val="en-US" w:eastAsia="zh-CN"/>
+        </w:rPr>
+        <w:t xml:space="preserve"> </w:t>
+      </w:r>
+      <w:r>
+        <w:rPr>
+          <w:rFonts w:hint="default"/>
+          <w:lang w:val="en-US" w:eastAsia="zh-CN"/>
+        </w:rPr>
+        <w:t>dp[2] = 1;</w:t>
+      </w:r>
+    </w:p>
+    <w:p>
+      <w:pPr>
+        <w:ind w:firstLine="420" w:firstLineChars="0"/>
+        <w:rPr>
+          <w:rFonts w:hint="default"/>
+          <w:lang w:val="en-US" w:eastAsia="zh-CN"/>
+        </w:rPr>
+      </w:pPr>
+      <w:r>
+        <w:rPr>
+          <w:rFonts w:hint="default"/>
+          <w:lang w:val="en-US" w:eastAsia="zh-CN"/>
+        </w:rPr>
+        <w:t xml:space="preserve">        for (int i = 3; i &lt;= n; ++i) {</w:t>
+      </w:r>
+    </w:p>
+    <w:p>
+      <w:pPr>
+        <w:ind w:firstLine="420" w:firstLineChars="0"/>
+        <w:rPr>
+          <w:rFonts w:hint="default"/>
+          <w:lang w:val="en-US" w:eastAsia="zh-CN"/>
+        </w:rPr>
+      </w:pPr>
+      <w:r>
+        <w:rPr>
+          <w:rFonts w:hint="default"/>
+          <w:lang w:val="en-US" w:eastAsia="zh-CN"/>
+        </w:rPr>
+        <w:t xml:space="preserve">            dp[i] = dp[i - 1] + dp[i - 2] + dp[i - 3];</w:t>
+      </w:r>
+    </w:p>
+    <w:p>
+      <w:pPr>
+        <w:ind w:firstLine="420" w:firstLineChars="0"/>
+        <w:rPr>
+          <w:rFonts w:hint="default"/>
+          <w:lang w:val="en-US" w:eastAsia="zh-CN"/>
+        </w:rPr>
+      </w:pPr>
+      <w:r>
+        <w:rPr>
+          <w:rFonts w:hint="default"/>
+          <w:lang w:val="en-US" w:eastAsia="zh-CN"/>
+        </w:rPr>
+        <w:t xml:space="preserve">        }</w:t>
+      </w:r>
+    </w:p>
+    <w:p>
+      <w:pPr>
+        <w:ind w:firstLine="420" w:firstLineChars="0"/>
+        <w:rPr>
+          <w:rFonts w:hint="default"/>
+          <w:lang w:val="en-US" w:eastAsia="zh-CN"/>
+        </w:rPr>
+      </w:pPr>
+      <w:r>
+        <w:rPr>
+          <w:rFonts w:hint="default"/>
+          <w:lang w:val="en-US" w:eastAsia="zh-CN"/>
+        </w:rPr>
+        <w:t xml:space="preserve">        return dp[n];</w:t>
+      </w:r>
+    </w:p>
+    <w:bookmarkEnd w:id="0"/>
+    <w:p>
+      <w:pPr>
+        <w:ind w:firstLine="420" w:firstLineChars="0"/>
+        <w:rPr>
+          <w:rFonts w:hint="default"/>
+          <w:lang w:val="en-US" w:eastAsia="zh-CN"/>
+        </w:rPr>
+      </w:pPr>
+      <w:r>
+        <w:rPr>
+          <w:rFonts w:hint="default"/>
+          <w:lang w:val="en-US" w:eastAsia="zh-CN"/>
+        </w:rPr>
+        <w:t xml:space="preserve">    }</w:t>
+      </w:r>
+    </w:p>
+    <w:p>
+      <w:pPr>
+        <w:ind w:firstLine="420" w:firstLineChars="0"/>
+        <w:rPr>
+          <w:rFonts w:hint="default"/>
+          <w:lang w:val="en-US" w:eastAsia="zh-CN"/>
+        </w:rPr>
+      </w:pPr>
+      <w:r>
+        <w:rPr>
+          <w:rFonts w:hint="default"/>
+          <w:lang w:val="en-US" w:eastAsia="zh-CN"/>
+        </w:rPr>
+        <w:t>};</w:t>
+      </w:r>
+    </w:p>
+    <w:p>
+      <w:pPr>
+        <w:ind w:firstLine="420" w:firstLineChars="0"/>
+        <w:rPr>
+          <w:rFonts w:hint="default"/>
+          <w:lang w:val="en-US" w:eastAsia="zh-CN"/>
+        </w:rPr>
+      </w:pPr>
+      <w:r>
+        <w:rPr>
+          <w:rFonts w:hint="default"/>
+          <w:lang w:val="en-US" w:eastAsia="zh-CN"/>
+        </w:rPr>
+        <w:t>时间复杂度：O(n)</w:t>
+      </w:r>
+    </w:p>
+    <w:p>
+      <w:pPr>
+        <w:ind w:firstLine="420" w:firstLineChars="0"/>
+        <w:rPr>
+          <w:rFonts w:hint="default"/>
+          <w:lang w:val="en-US" w:eastAsia="zh-CN"/>
+        </w:rPr>
+      </w:pPr>
+      <w:r>
+        <w:rPr>
+          <w:rFonts w:hint="default"/>
+          <w:lang w:val="en-US" w:eastAsia="zh-CN"/>
+        </w:rPr>
+        <w:t>空间复杂度：O(n)</w:t>
+      </w:r>
+    </w:p>
+    <w:p>
+      <w:pPr>
+        <w:ind w:firstLine="420" w:firstLineChars="0"/>
+        <w:rPr>
+          <w:rFonts w:hint="default"/>
+          <w:lang w:val="en-US" w:eastAsia="zh-CN"/>
+        </w:rPr>
+      </w:pPr>
     </w:p>
     <w:p>
       <w:pPr>
@@ -1081,7 +1483,7 @@
     <w:lsdException w:unhideWhenUsed="0" w:uiPriority="0" w:semiHidden="0" w:name="Document Map"/>
     <w:lsdException w:unhideWhenUsed="0" w:uiPriority="0" w:semiHidden="0" w:name="Plain Text"/>
     <w:lsdException w:unhideWhenUsed="0" w:uiPriority="0" w:semiHidden="0" w:name="E-mail Signature"/>
-    <w:lsdException w:unhideWhenUsed="0" w:uiPriority="0" w:semiHidden="0" w:name="Normal (Web)"/>
+    <w:lsdException w:qFormat="1" w:unhideWhenUsed="0" w:uiPriority="0" w:semiHidden="0" w:name="Normal (Web)"/>
     <w:lsdException w:unhideWhenUsed="0" w:uiPriority="0" w:semiHidden="0" w:name="HTML Acronym"/>
     <w:lsdException w:unhideWhenUsed="0" w:uiPriority="0" w:semiHidden="0" w:name="HTML Address"/>
     <w:lsdException w:unhideWhenUsed="0" w:uiPriority="0" w:semiHidden="0" w:name="HTML Cite"/>
@@ -1526,6 +1928,7 @@
   <w:style w:type="paragraph" w:styleId="15">
     <w:name w:val="Normal (Web)"/>
     <w:basedOn w:val="1"/>
+    <w:qFormat/>
     <w:uiPriority w:val="0"/>
     <w:pPr>
       <w:spacing w:before="0" w:beforeAutospacing="1" w:after="0" w:afterAutospacing="1"/>
